--- a/DOC/Report/Report4_Luan.docx
+++ b/DOC/Report/Report4_Luan.docx
@@ -1229,17 +1229,30 @@
     </w:p>
     <w:p>
       <w:pPr>
-        <w:jc w:val="center"/>
-      </w:pPr>
-      <w:r>
-        <w:rPr>
-          <w:noProof/>
-        </w:rPr>
+        <w:pStyle w:val="Heading4"/>
+      </w:pPr>
+      <w:bookmarkStart w:id="4" w:name="_Toc83349088"/>
+      <w:r>
+        <w:lastRenderedPageBreak/>
+        <w:t>1.</w:t>
+      </w:r>
+      <w:r>
+        <w:rPr>
+          <w:lang w:val="vi-VN"/>
+        </w:rPr>
+        <w:t>2</w:t>
+      </w:r>
+      <w:r>
+        <w:t>.1 Front-end Package Diagram</w:t>
+      </w:r>
+    </w:p>
+    <w:p>
+      <w:r>
         <w:drawing>
-          <wp:inline distT="0" distB="0" distL="0" distR="0" wp14:anchorId="3A470BC3" wp14:editId="529B1367">
-            <wp:extent cx="5486400" cy="2771775"/>
-            <wp:effectExtent l="0" t="0" r="0" b="9525"/>
-            <wp:docPr id="3" name="Picture 3"/>
+          <wp:inline distT="0" distB="0" distL="0" distR="0" wp14:anchorId="1EBE4404" wp14:editId="54678499">
+            <wp:extent cx="5943600" cy="4992370"/>
+            <wp:effectExtent l="0" t="0" r="0" b="0"/>
+            <wp:docPr id="9" name="Picture 9"/>
             <wp:cNvGraphicFramePr>
               <a:graphicFrameLocks xmlns:a="http://schemas.openxmlformats.org/drawingml/2006/main" noChangeAspect="1"/>
             </wp:cNvGraphicFramePr>
@@ -1259,7 +1272,7 @@
                   <pic:spPr>
                     <a:xfrm>
                       <a:off x="0" y="0"/>
-                      <a:ext cx="5486400" cy="2771775"/>
+                      <a:ext cx="5943600" cy="4992370"/>
                     </a:xfrm>
                     <a:prstGeom prst="rect">
                       <a:avLst/>
@@ -1466,30 +1479,7 @@
               </w:rPr>
             </w:pPr>
             <w:r>
-              <w:rPr>
-                <w:rFonts w:hint="eastAsia"/>
-                <w:i w:val="0"/>
-                <w:sz w:val="18"/>
-                <w:szCs w:val="18"/>
-              </w:rPr>
-              <w:t>&lt;</w:t>
-            </w:r>
-            <w:r>
-              <w:rPr>
-                <w:i w:val="0"/>
-                <w:sz w:val="18"/>
-                <w:szCs w:val="18"/>
-              </w:rPr>
-              <w:t>Package</w:t>
-            </w:r>
-            <w:r>
-              <w:rPr>
-                <w:rFonts w:hint="eastAsia"/>
-                <w:i w:val="0"/>
-                <w:sz w:val="18"/>
-                <w:szCs w:val="18"/>
-              </w:rPr>
-              <w:t xml:space="preserve"> name&gt;</w:t>
+              <w:t>Redux</w:t>
             </w:r>
           </w:p>
         </w:tc>
@@ -1508,30 +1498,7 @@
               </w:rPr>
             </w:pPr>
             <w:r>
-              <w:rPr>
-                <w:rFonts w:hint="eastAsia"/>
-                <w:i w:val="0"/>
-                <w:sz w:val="18"/>
-                <w:szCs w:val="18"/>
-              </w:rPr>
-              <w:t xml:space="preserve">&lt;Description of </w:t>
-            </w:r>
-            <w:r>
-              <w:rPr>
-                <w:i w:val="0"/>
-                <w:sz w:val="18"/>
-                <w:szCs w:val="18"/>
-              </w:rPr>
-              <w:t>the package</w:t>
-            </w:r>
-            <w:r>
-              <w:rPr>
-                <w:rFonts w:hint="eastAsia"/>
-                <w:i w:val="0"/>
-                <w:sz w:val="18"/>
-                <w:szCs w:val="18"/>
-              </w:rPr>
-              <w:t>&gt;</w:t>
+              <w:t>This package manages the application's state using Redux, a predictable state container for JavaScript apps. It includes actions, reducers, and middleware to handle state changes and side effects.</w:t>
             </w:r>
           </w:p>
         </w:tc>
@@ -1576,6 +1543,9 @@
                 <w:szCs w:val="18"/>
               </w:rPr>
             </w:pPr>
+            <w:r>
+              <w:t>Node Module</w:t>
+            </w:r>
           </w:p>
         </w:tc>
         <w:tc>
@@ -1592,6 +1562,592 @@
                 <w:szCs w:val="18"/>
               </w:rPr>
             </w:pPr>
+            <w:r>
+              <w:t>This folder contains static assets like images, fonts, and other media files used in the application.</w:t>
+            </w:r>
+          </w:p>
+        </w:tc>
+      </w:tr>
+      <w:tr>
+        <w:tc>
+          <w:tcPr>
+            <w:tcW w:w="551" w:type="dxa"/>
+          </w:tcPr>
+          <w:p>
+            <w:pPr>
+              <w:pStyle w:val="comment"/>
+              <w:ind w:left="0"/>
+              <w:jc w:val="center"/>
+              <w:rPr>
+                <w:i w:val="0"/>
+                <w:sz w:val="18"/>
+                <w:szCs w:val="18"/>
+                <w:lang w:val="vi-VN"/>
+              </w:rPr>
+            </w:pPr>
+            <w:r>
+              <w:rPr>
+                <w:i w:val="0"/>
+                <w:sz w:val="18"/>
+                <w:szCs w:val="18"/>
+                <w:lang w:val="vi-VN"/>
+              </w:rPr>
+              <w:t>03</w:t>
+            </w:r>
+          </w:p>
+        </w:tc>
+        <w:tc>
+          <w:tcPr>
+            <w:tcW w:w="1717" w:type="dxa"/>
+          </w:tcPr>
+          <w:p>
+            <w:pPr>
+              <w:pStyle w:val="comment"/>
+              <w:ind w:left="0"/>
+              <w:rPr>
+                <w:i w:val="0"/>
+                <w:sz w:val="18"/>
+                <w:szCs w:val="18"/>
+              </w:rPr>
+            </w:pPr>
+            <w:proofErr w:type="spellStart"/>
+            <w:r>
+              <w:t>src</w:t>
+            </w:r>
+            <w:proofErr w:type="spellEnd"/>
+          </w:p>
+        </w:tc>
+        <w:tc>
+          <w:tcPr>
+            <w:tcW w:w="7082" w:type="dxa"/>
+          </w:tcPr>
+          <w:p>
+            <w:pPr>
+              <w:pStyle w:val="comment"/>
+              <w:ind w:left="0"/>
+              <w:rPr>
+                <w:i w:val="0"/>
+                <w:sz w:val="18"/>
+                <w:szCs w:val="18"/>
+              </w:rPr>
+            </w:pPr>
+            <w:r>
+              <w:t>The main source directory that houses the core of the application's codebase. It includes all the sub-packages and modules necessary for the application to function.</w:t>
+            </w:r>
+          </w:p>
+        </w:tc>
+      </w:tr>
+      <w:tr>
+        <w:tc>
+          <w:tcPr>
+            <w:tcW w:w="551" w:type="dxa"/>
+          </w:tcPr>
+          <w:p>
+            <w:pPr>
+              <w:pStyle w:val="comment"/>
+              <w:ind w:left="0"/>
+              <w:jc w:val="center"/>
+              <w:rPr>
+                <w:i w:val="0"/>
+                <w:sz w:val="18"/>
+                <w:szCs w:val="18"/>
+                <w:lang w:val="vi-VN"/>
+              </w:rPr>
+            </w:pPr>
+            <w:r>
+              <w:rPr>
+                <w:i w:val="0"/>
+                <w:sz w:val="18"/>
+                <w:szCs w:val="18"/>
+                <w:lang w:val="vi-VN"/>
+              </w:rPr>
+              <w:lastRenderedPageBreak/>
+              <w:t>04</w:t>
+            </w:r>
+          </w:p>
+        </w:tc>
+        <w:tc>
+          <w:tcPr>
+            <w:tcW w:w="1717" w:type="dxa"/>
+          </w:tcPr>
+          <w:p>
+            <w:pPr>
+              <w:pStyle w:val="comment"/>
+              <w:ind w:left="0"/>
+              <w:rPr>
+                <w:i w:val="0"/>
+                <w:sz w:val="18"/>
+                <w:szCs w:val="18"/>
+              </w:rPr>
+            </w:pPr>
+            <w:proofErr w:type="spellStart"/>
+            <w:r>
+              <w:t>src</w:t>
+            </w:r>
+            <w:proofErr w:type="spellEnd"/>
+            <w:r>
+              <w:t>/assets</w:t>
+            </w:r>
+          </w:p>
+        </w:tc>
+        <w:tc>
+          <w:tcPr>
+            <w:tcW w:w="7082" w:type="dxa"/>
+          </w:tcPr>
+          <w:p>
+            <w:pPr>
+              <w:pStyle w:val="comment"/>
+              <w:ind w:left="0"/>
+              <w:rPr>
+                <w:i w:val="0"/>
+                <w:sz w:val="18"/>
+                <w:szCs w:val="18"/>
+              </w:rPr>
+            </w:pPr>
+            <w:r>
+              <w:t>This folder contains static assets like images, fonts, and other media files used in the application.</w:t>
+            </w:r>
+          </w:p>
+        </w:tc>
+      </w:tr>
+      <w:tr>
+        <w:tc>
+          <w:tcPr>
+            <w:tcW w:w="551" w:type="dxa"/>
+          </w:tcPr>
+          <w:p>
+            <w:pPr>
+              <w:pStyle w:val="comment"/>
+              <w:ind w:left="0"/>
+              <w:jc w:val="center"/>
+              <w:rPr>
+                <w:i w:val="0"/>
+                <w:sz w:val="18"/>
+                <w:szCs w:val="18"/>
+                <w:lang w:val="vi-VN"/>
+              </w:rPr>
+            </w:pPr>
+            <w:r>
+              <w:rPr>
+                <w:i w:val="0"/>
+                <w:sz w:val="18"/>
+                <w:szCs w:val="18"/>
+                <w:lang w:val="vi-VN"/>
+              </w:rPr>
+              <w:t>05</w:t>
+            </w:r>
+          </w:p>
+        </w:tc>
+        <w:tc>
+          <w:tcPr>
+            <w:tcW w:w="1717" w:type="dxa"/>
+          </w:tcPr>
+          <w:p>
+            <w:pPr>
+              <w:pStyle w:val="comment"/>
+              <w:ind w:left="0"/>
+              <w:rPr>
+                <w:i w:val="0"/>
+                <w:sz w:val="18"/>
+                <w:szCs w:val="18"/>
+              </w:rPr>
+            </w:pPr>
+            <w:proofErr w:type="spellStart"/>
+            <w:r>
+              <w:t>src</w:t>
+            </w:r>
+            <w:proofErr w:type="spellEnd"/>
+            <w:r>
+              <w:t>/components</w:t>
+            </w:r>
+          </w:p>
+        </w:tc>
+        <w:tc>
+          <w:tcPr>
+            <w:tcW w:w="7082" w:type="dxa"/>
+          </w:tcPr>
+          <w:p>
+            <w:pPr>
+              <w:pStyle w:val="comment"/>
+              <w:ind w:left="0"/>
+              <w:rPr>
+                <w:i w:val="0"/>
+                <w:sz w:val="18"/>
+                <w:szCs w:val="18"/>
+              </w:rPr>
+            </w:pPr>
+            <w:r>
+              <w:t>This package includes reusable UI components. Each component represents a piece of the user interface, such as buttons,</w:t>
+            </w:r>
+            <w:r>
+              <w:rPr>
+                <w:lang w:val="vi-VN"/>
+              </w:rPr>
+              <w:t xml:space="preserve"> header, footer,</w:t>
+            </w:r>
+            <w:r>
+              <w:t xml:space="preserve"> input fields, and other interactive elements.</w:t>
+            </w:r>
+          </w:p>
+        </w:tc>
+      </w:tr>
+      <w:tr>
+        <w:tc>
+          <w:tcPr>
+            <w:tcW w:w="551" w:type="dxa"/>
+          </w:tcPr>
+          <w:p>
+            <w:pPr>
+              <w:pStyle w:val="comment"/>
+              <w:ind w:left="0"/>
+              <w:jc w:val="center"/>
+              <w:rPr>
+                <w:i w:val="0"/>
+                <w:sz w:val="18"/>
+                <w:szCs w:val="18"/>
+                <w:lang w:val="vi-VN"/>
+              </w:rPr>
+            </w:pPr>
+            <w:r>
+              <w:rPr>
+                <w:i w:val="0"/>
+                <w:sz w:val="18"/>
+                <w:szCs w:val="18"/>
+                <w:lang w:val="vi-VN"/>
+              </w:rPr>
+              <w:t>06</w:t>
+            </w:r>
+          </w:p>
+        </w:tc>
+        <w:tc>
+          <w:tcPr>
+            <w:tcW w:w="1717" w:type="dxa"/>
+          </w:tcPr>
+          <w:p>
+            <w:pPr>
+              <w:pStyle w:val="comment"/>
+              <w:ind w:left="0"/>
+              <w:rPr>
+                <w:i w:val="0"/>
+                <w:sz w:val="18"/>
+                <w:szCs w:val="18"/>
+              </w:rPr>
+            </w:pPr>
+            <w:proofErr w:type="spellStart"/>
+            <w:r>
+              <w:t>src</w:t>
+            </w:r>
+            <w:proofErr w:type="spellEnd"/>
+            <w:r>
+              <w:t>/pages</w:t>
+            </w:r>
+          </w:p>
+        </w:tc>
+        <w:tc>
+          <w:tcPr>
+            <w:tcW w:w="7082" w:type="dxa"/>
+          </w:tcPr>
+          <w:p>
+            <w:pPr>
+              <w:pStyle w:val="comment"/>
+              <w:ind w:left="0"/>
+              <w:rPr>
+                <w:i w:val="0"/>
+                <w:sz w:val="18"/>
+                <w:szCs w:val="18"/>
+              </w:rPr>
+            </w:pPr>
+            <w:r>
+              <w:t>This package contains page-level components that represent different views or screens in the application. Each page is usually tied to a route and may contain multiple smaller components.</w:t>
+            </w:r>
+          </w:p>
+        </w:tc>
+      </w:tr>
+      <w:tr>
+        <w:tc>
+          <w:tcPr>
+            <w:tcW w:w="551" w:type="dxa"/>
+          </w:tcPr>
+          <w:p>
+            <w:pPr>
+              <w:pStyle w:val="comment"/>
+              <w:ind w:left="0"/>
+              <w:jc w:val="center"/>
+              <w:rPr>
+                <w:i w:val="0"/>
+                <w:sz w:val="18"/>
+                <w:szCs w:val="18"/>
+                <w:lang w:val="vi-VN"/>
+              </w:rPr>
+            </w:pPr>
+            <w:r>
+              <w:rPr>
+                <w:i w:val="0"/>
+                <w:sz w:val="18"/>
+                <w:szCs w:val="18"/>
+                <w:lang w:val="vi-VN"/>
+              </w:rPr>
+              <w:t>07</w:t>
+            </w:r>
+          </w:p>
+        </w:tc>
+        <w:tc>
+          <w:tcPr>
+            <w:tcW w:w="1717" w:type="dxa"/>
+          </w:tcPr>
+          <w:p>
+            <w:pPr>
+              <w:pStyle w:val="comment"/>
+              <w:ind w:left="0"/>
+              <w:rPr>
+                <w:i w:val="0"/>
+                <w:sz w:val="18"/>
+                <w:szCs w:val="18"/>
+              </w:rPr>
+            </w:pPr>
+            <w:proofErr w:type="spellStart"/>
+            <w:r>
+              <w:t>src</w:t>
+            </w:r>
+            <w:proofErr w:type="spellEnd"/>
+            <w:r>
+              <w:t>/routes</w:t>
+            </w:r>
+          </w:p>
+        </w:tc>
+        <w:tc>
+          <w:tcPr>
+            <w:tcW w:w="7082" w:type="dxa"/>
+          </w:tcPr>
+          <w:p>
+            <w:pPr>
+              <w:pStyle w:val="comment"/>
+              <w:ind w:left="0"/>
+              <w:rPr>
+                <w:i w:val="0"/>
+                <w:sz w:val="18"/>
+                <w:szCs w:val="18"/>
+              </w:rPr>
+            </w:pPr>
+            <w:r>
+              <w:t>This package manages the routing configuration of the application. It defines the various routes and their corresponding components or pages, enabling navigation within the app.</w:t>
+            </w:r>
+          </w:p>
+        </w:tc>
+      </w:tr>
+      <w:tr>
+        <w:tc>
+          <w:tcPr>
+            <w:tcW w:w="551" w:type="dxa"/>
+          </w:tcPr>
+          <w:p>
+            <w:pPr>
+              <w:pStyle w:val="comment"/>
+              <w:ind w:left="0"/>
+              <w:jc w:val="center"/>
+              <w:rPr>
+                <w:i w:val="0"/>
+                <w:sz w:val="18"/>
+                <w:szCs w:val="18"/>
+                <w:lang w:val="vi-VN"/>
+              </w:rPr>
+            </w:pPr>
+            <w:r>
+              <w:rPr>
+                <w:i w:val="0"/>
+                <w:sz w:val="18"/>
+                <w:szCs w:val="18"/>
+                <w:lang w:val="vi-VN"/>
+              </w:rPr>
+              <w:t>08</w:t>
+            </w:r>
+          </w:p>
+        </w:tc>
+        <w:tc>
+          <w:tcPr>
+            <w:tcW w:w="1717" w:type="dxa"/>
+          </w:tcPr>
+          <w:p>
+            <w:pPr>
+              <w:pStyle w:val="comment"/>
+              <w:ind w:left="0"/>
+              <w:rPr>
+                <w:i w:val="0"/>
+                <w:sz w:val="18"/>
+                <w:szCs w:val="18"/>
+              </w:rPr>
+            </w:pPr>
+            <w:proofErr w:type="spellStart"/>
+            <w:r>
+              <w:t>src</w:t>
+            </w:r>
+            <w:proofErr w:type="spellEnd"/>
+            <w:r>
+              <w:t>/services</w:t>
+            </w:r>
+          </w:p>
+        </w:tc>
+        <w:tc>
+          <w:tcPr>
+            <w:tcW w:w="7082" w:type="dxa"/>
+          </w:tcPr>
+          <w:p>
+            <w:pPr>
+              <w:pStyle w:val="comment"/>
+              <w:ind w:left="0"/>
+              <w:rPr>
+                <w:i w:val="0"/>
+                <w:sz w:val="18"/>
+                <w:szCs w:val="18"/>
+              </w:rPr>
+            </w:pPr>
+            <w:r>
+              <w:t>This package includes service modules responsible for handling API calls, data fetching, and other asynchronous operations. It abstracts the logic for interacting with external services.</w:t>
+            </w:r>
+          </w:p>
+        </w:tc>
+      </w:tr>
+      <w:tr>
+        <w:tc>
+          <w:tcPr>
+            <w:tcW w:w="551" w:type="dxa"/>
+          </w:tcPr>
+          <w:p>
+            <w:pPr>
+              <w:pStyle w:val="comment"/>
+              <w:ind w:left="0"/>
+              <w:jc w:val="center"/>
+              <w:rPr>
+                <w:i w:val="0"/>
+                <w:sz w:val="18"/>
+                <w:szCs w:val="18"/>
+                <w:lang w:val="vi-VN"/>
+              </w:rPr>
+            </w:pPr>
+            <w:r>
+              <w:rPr>
+                <w:i w:val="0"/>
+                <w:sz w:val="18"/>
+                <w:szCs w:val="18"/>
+                <w:lang w:val="vi-VN"/>
+              </w:rPr>
+              <w:t>09</w:t>
+            </w:r>
+          </w:p>
+        </w:tc>
+        <w:tc>
+          <w:tcPr>
+            <w:tcW w:w="1717" w:type="dxa"/>
+          </w:tcPr>
+          <w:p>
+            <w:pPr>
+              <w:pStyle w:val="comment"/>
+              <w:ind w:left="0"/>
+              <w:rPr>
+                <w:i w:val="0"/>
+                <w:sz w:val="18"/>
+                <w:szCs w:val="18"/>
+              </w:rPr>
+            </w:pPr>
+            <w:proofErr w:type="spellStart"/>
+            <w:r>
+              <w:t>src</w:t>
+            </w:r>
+            <w:proofErr w:type="spellEnd"/>
+            <w:r>
+              <w:t>/styles</w:t>
+            </w:r>
+          </w:p>
+        </w:tc>
+        <w:tc>
+          <w:tcPr>
+            <w:tcW w:w="7082" w:type="dxa"/>
+          </w:tcPr>
+          <w:p>
+            <w:pPr>
+              <w:pStyle w:val="comment"/>
+              <w:ind w:left="0"/>
+              <w:rPr>
+                <w:i w:val="0"/>
+                <w:sz w:val="18"/>
+                <w:szCs w:val="18"/>
+              </w:rPr>
+            </w:pPr>
+            <w:r>
+              <w:t>This package contains global and component-specific styles, including CSS, SCSS, or styled-components. It manages the overall look and feel of the application.</w:t>
+            </w:r>
+          </w:p>
+        </w:tc>
+      </w:tr>
+      <w:tr>
+        <w:tc>
+          <w:tcPr>
+            <w:tcW w:w="551" w:type="dxa"/>
+          </w:tcPr>
+          <w:p>
+            <w:pPr>
+              <w:pStyle w:val="comment"/>
+              <w:ind w:left="0"/>
+              <w:jc w:val="center"/>
+              <w:rPr>
+                <w:i w:val="0"/>
+                <w:sz w:val="18"/>
+                <w:szCs w:val="18"/>
+                <w:lang w:val="vi-VN"/>
+              </w:rPr>
+            </w:pPr>
+            <w:r>
+              <w:rPr>
+                <w:i w:val="0"/>
+                <w:sz w:val="18"/>
+                <w:szCs w:val="18"/>
+                <w:lang w:val="vi-VN"/>
+              </w:rPr>
+              <w:t>10</w:t>
+            </w:r>
+          </w:p>
+        </w:tc>
+        <w:tc>
+          <w:tcPr>
+            <w:tcW w:w="1717" w:type="dxa"/>
+          </w:tcPr>
+          <w:p>
+            <w:pPr>
+              <w:pStyle w:val="comment"/>
+              <w:ind w:left="0"/>
+              <w:rPr>
+                <w:i w:val="0"/>
+                <w:sz w:val="18"/>
+                <w:szCs w:val="18"/>
+              </w:rPr>
+            </w:pPr>
+            <w:proofErr w:type="spellStart"/>
+            <w:r>
+              <w:t>src</w:t>
+            </w:r>
+            <w:proofErr w:type="spellEnd"/>
+            <w:r>
+              <w:t>/utils</w:t>
+            </w:r>
+          </w:p>
+        </w:tc>
+        <w:tc>
+          <w:tcPr>
+            <w:tcW w:w="7082" w:type="dxa"/>
+          </w:tcPr>
+          <w:p>
+            <w:pPr>
+              <w:pStyle w:val="comment"/>
+              <w:ind w:left="0"/>
+              <w:rPr>
+                <w:i w:val="0"/>
+                <w:sz w:val="18"/>
+                <w:szCs w:val="18"/>
+              </w:rPr>
+            </w:pPr>
+            <w:r>
+              <w:t>This package provides utility functions and helper methods used throughout the application. These utilities perform common tasks such as data formatting, calculations, and other reusable logic.</w:t>
+            </w:r>
           </w:p>
         </w:tc>
       </w:tr>
@@ -1601,9 +2157,7 @@
       <w:pPr>
         <w:pStyle w:val="Heading2"/>
       </w:pPr>
-      <w:bookmarkStart w:id="4" w:name="_Toc83349088"/>
-      <w:r>
-        <w:lastRenderedPageBreak/>
+      <w:r>
         <w:t>2. Database Design</w:t>
       </w:r>
       <w:bookmarkEnd w:id="4"/>
@@ -1665,6 +2219,7 @@
         <w:rPr>
           <w:noProof/>
         </w:rPr>
+        <w:lastRenderedPageBreak/>
         <w:drawing>
           <wp:inline distT="0" distB="0" distL="0" distR="0" wp14:anchorId="7514585C" wp14:editId="01BA4270">
             <wp:extent cx="5768607" cy="3375498"/>
